--- a/CV_Eng_HuynhNgocThuong.docx
+++ b/CV_Eng_HuynhNgocThuong.docx
@@ -2188,7 +2188,29 @@
           <w:szCs w:val="24"/>
           <w:lang w:val="en-US"/>
         </w:rPr>
-        <w:t xml:space="preserve">Teaching elective basics, Basic C,C++ </w:t>
+        <w:t xml:space="preserve">Teaching elective basics, Basic </w:t>
+      </w:r>
+      <w:r>
+        <w:rPr>
+          <w:rFonts w:cs="Arial"/>
+          <w:color w:val="000000"/>
+          <w:spacing w:val="-1"/>
+          <w:sz w:val="24"/>
+          <w:szCs w:val="24"/>
+          <w:lang w:val="en-US"/>
+        </w:rPr>
+        <w:t>IOTs</w:t>
+      </w:r>
+      <w:r>
+        <w:rPr>
+          <w:rFonts w:cs="Arial"/>
+          <w:color w:val="000000"/>
+          <w:spacing w:val="-1"/>
+          <w:sz w:val="24"/>
+          <w:szCs w:val="24"/>
+          <w:lang w:val="en-US"/>
+        </w:rPr>
+        <w:t xml:space="preserve"> </w:t>
       </w:r>
     </w:p>
     <w:p>
@@ -3131,43 +3153,7 @@
           <w:lang w:val="en-US"/>
         </w:rPr>
         <w:lastRenderedPageBreak/>
-        <w:t>Jun 201</w:t>
-      </w:r>
-      <w:r>
-        <w:rPr>
-          <w:rFonts w:cs="Arial"/>
-          <w:b/>
-          <w:color w:val="000000"/>
-          <w:spacing w:val="-1"/>
-          <w:sz w:val="28"/>
-          <w:szCs w:val="28"/>
-          <w:lang w:val="en-US"/>
-        </w:rPr>
-        <w:t>9</w:t>
-      </w:r>
-      <w:r>
-        <w:rPr>
-          <w:rFonts w:cs="Arial"/>
-          <w:b/>
-          <w:color w:val="000000"/>
-          <w:spacing w:val="-1"/>
-          <w:sz w:val="28"/>
-          <w:szCs w:val="28"/>
-          <w:lang w:val="en-US"/>
-        </w:rPr>
-        <w:t xml:space="preserve"> – </w:t>
-      </w:r>
-      <w:r>
-        <w:rPr>
-          <w:rFonts w:cs="Arial"/>
-          <w:b/>
-          <w:color w:val="000000"/>
-          <w:spacing w:val="-1"/>
-          <w:sz w:val="28"/>
-          <w:szCs w:val="28"/>
-          <w:lang w:val="en-US"/>
-        </w:rPr>
-        <w:t>Now</w:t>
+        <w:t>Jun 2019 – Now</w:t>
       </w:r>
     </w:p>
     <w:p>
@@ -3394,7 +3380,16 @@
           <w:shd w:val="clear" w:color="auto" w:fill="FFFFFF"/>
           <w:lang w:val="en-US"/>
         </w:rPr>
-        <w:t>Control on the bus: Qtcreater UI UX with Raspberry, MESH BLE</w:t>
+        <w:t xml:space="preserve">Control on the bus: Qtcreater with Raspberry, </w:t>
+      </w:r>
+      <w:r>
+        <w:rPr>
+          <w:sz w:val="24"/>
+          <w:szCs w:val="24"/>
+          <w:shd w:val="clear" w:color="auto" w:fill="FFFFFF"/>
+          <w:lang w:val="en-US"/>
+        </w:rPr>
+        <w:t>wifi</w:t>
       </w:r>
     </w:p>
     <w:p>
@@ -3929,17 +3924,7 @@
           <w:szCs w:val="24"/>
           <w:lang w:val="en-US"/>
         </w:rPr>
-        <w:t xml:space="preserve">Good </w:t>
-      </w:r>
-      <w:r>
-        <w:rPr>
-          <w:rFonts w:cs="Arial"/>
-          <w:color w:val="000000"/>
-          <w:sz w:val="24"/>
-          <w:szCs w:val="24"/>
-          <w:lang w:val="en-GB"/>
-        </w:rPr>
-        <w:t>r</w:t>
+        <w:t>R</w:t>
       </w:r>
       <w:r>
         <w:rPr>
@@ -4124,7 +4109,27 @@
           <w:sz w:val="24"/>
           <w:szCs w:val="24"/>
         </w:rPr>
-        <w:t>s and</w:t>
+        <w:t xml:space="preserve">s </w:t>
+      </w:r>
+      <w:r>
+        <w:rPr>
+          <w:rFonts w:cs="Arial"/>
+          <w:color w:val="000000"/>
+          <w:spacing w:val="-2"/>
+          <w:sz w:val="24"/>
+          <w:szCs w:val="24"/>
+        </w:rPr>
+        <w:t>w</w:t>
+      </w:r>
+      <w:r>
+        <w:rPr>
+          <w:rFonts w:cs="Arial"/>
+          <w:color w:val="000000"/>
+          <w:spacing w:val="1"/>
+          <w:sz w:val="24"/>
+          <w:szCs w:val="24"/>
+        </w:rPr>
+        <w:t>o</w:t>
       </w:r>
       <w:r>
         <w:rPr>
@@ -4134,35 +4139,6 @@
           <w:sz w:val="24"/>
           <w:szCs w:val="24"/>
         </w:rPr>
-        <w:t xml:space="preserve"> </w:t>
-      </w:r>
-      <w:r>
-        <w:rPr>
-          <w:rFonts w:cs="Arial"/>
-          <w:color w:val="000000"/>
-          <w:spacing w:val="1"/>
-          <w:sz w:val="24"/>
-          <w:szCs w:val="24"/>
-        </w:rPr>
-        <w:t>m</w:t>
-      </w:r>
-      <w:r>
-        <w:rPr>
-          <w:rFonts w:cs="Arial"/>
-          <w:color w:val="000000"/>
-          <w:sz w:val="24"/>
-          <w:szCs w:val="24"/>
-        </w:rPr>
-        <w:t>atu</w:t>
-      </w:r>
-      <w:r>
-        <w:rPr>
-          <w:rFonts w:cs="Arial"/>
-          <w:color w:val="000000"/>
-          <w:spacing w:val="-3"/>
-          <w:sz w:val="24"/>
-          <w:szCs w:val="24"/>
-        </w:rPr>
         <w:t>r</w:t>
       </w:r>
       <w:r>
@@ -4172,55 +4148,6 @@
           <w:sz w:val="24"/>
           <w:szCs w:val="24"/>
         </w:rPr>
-        <w:t>e</w:t>
-      </w:r>
-      <w:r>
-        <w:rPr>
-          <w:rFonts w:cs="Arial"/>
-          <w:color w:val="000000"/>
-          <w:spacing w:val="1"/>
-          <w:sz w:val="24"/>
-          <w:szCs w:val="24"/>
-        </w:rPr>
-        <w:t xml:space="preserve"> </w:t>
-      </w:r>
-      <w:r>
-        <w:rPr>
-          <w:rFonts w:cs="Arial"/>
-          <w:color w:val="000000"/>
-          <w:spacing w:val="-2"/>
-          <w:sz w:val="24"/>
-          <w:szCs w:val="24"/>
-        </w:rPr>
-        <w:t>w</w:t>
-      </w:r>
-      <w:r>
-        <w:rPr>
-          <w:rFonts w:cs="Arial"/>
-          <w:color w:val="000000"/>
-          <w:spacing w:val="1"/>
-          <w:sz w:val="24"/>
-          <w:szCs w:val="24"/>
-        </w:rPr>
-        <w:t>o</w:t>
-      </w:r>
-      <w:r>
-        <w:rPr>
-          <w:rFonts w:cs="Arial"/>
-          <w:color w:val="000000"/>
-          <w:spacing w:val="-3"/>
-          <w:sz w:val="24"/>
-          <w:szCs w:val="24"/>
-        </w:rPr>
-        <w:t>r</w:t>
-      </w:r>
-      <w:r>
-        <w:rPr>
-          <w:rFonts w:cs="Arial"/>
-          <w:color w:val="000000"/>
-          <w:sz w:val="24"/>
-          <w:szCs w:val="24"/>
-        </w:rPr>
         <w:t>ki</w:t>
       </w:r>
       <w:r>
@@ -4241,44 +4168,6 @@
           <w:szCs w:val="24"/>
         </w:rPr>
         <w:t>g</w:t>
-      </w:r>
-      <w:r>
-        <w:rPr>
-          <w:rFonts w:cs="Arial"/>
-          <w:color w:val="000000"/>
-          <w:spacing w:val="-1"/>
-          <w:sz w:val="24"/>
-          <w:szCs w:val="24"/>
-        </w:rPr>
-        <w:t xml:space="preserve"> </w:t>
-      </w:r>
-      <w:r>
-        <w:rPr>
-          <w:rFonts w:cs="Arial"/>
-          <w:color w:val="000000"/>
-          <w:sz w:val="24"/>
-          <w:szCs w:val="24"/>
-        </w:rPr>
-        <w:t>attitu</w:t>
-      </w:r>
-      <w:r>
-        <w:rPr>
-          <w:rFonts w:cs="Arial"/>
-          <w:color w:val="000000"/>
-          <w:spacing w:val="-1"/>
-          <w:sz w:val="24"/>
-          <w:szCs w:val="24"/>
-        </w:rPr>
-        <w:t>d</w:t>
-      </w:r>
-      <w:r>
-        <w:rPr>
-          <w:rFonts w:cs="Arial"/>
-          <w:color w:val="000000"/>
-          <w:sz w:val="24"/>
-          <w:szCs w:val="24"/>
-        </w:rPr>
-        <w:t>e</w:t>
       </w:r>
     </w:p>
     <w:p>
@@ -4611,21 +4500,7 @@
           <w:szCs w:val="24"/>
           <w:lang w:val="en-US"/>
         </w:rPr>
-        <w:t xml:space="preserve">, </w:t>
-      </w:r>
-      <w:bookmarkStart w:id="0" w:name="_GoBack"/>
-      <w:bookmarkEnd w:id="0"/>
-      <w:r>
-        <w:rPr>
-          <w:rFonts w:cs="Arial"/>
-          <w:b/>
-          <w:color w:val="000000"/>
-          <w:spacing w:val="1"/>
-          <w:sz w:val="24"/>
-          <w:szCs w:val="24"/>
-          <w:lang w:val="en-US"/>
-        </w:rPr>
-        <w:t>Python, C#, Swift</w:t>
+        <w:t>, Python, C#</w:t>
       </w:r>
       <w:r>
         <w:rPr>
@@ -5243,7 +5118,7 @@
           <w:szCs w:val="24"/>
           <w:lang w:val="en-US"/>
         </w:rPr>
-        <w:t>Catia, Autocad</w:t>
+        <w:t>Catia</w:t>
       </w:r>
     </w:p>
     <w:p>
@@ -5327,7 +5202,19 @@
           <w:szCs w:val="24"/>
           <w:lang w:val="en-US"/>
         </w:rPr>
-        <w:t>: Uart, I2C, SPI, Modbus, LAN, MQTT, Http, Https, Socket, Tcp, Udp, Bluetooth, MESH,…</w:t>
+        <w:t xml:space="preserve">: Uart, I2C, SPI, Modbus, LAN, MQTT, </w:t>
+      </w:r>
+      <w:bookmarkStart w:id="0" w:name="_GoBack"/>
+      <w:bookmarkEnd w:id="0"/>
+      <w:r>
+        <w:rPr>
+          <w:rFonts w:cs="Arial"/>
+          <w:color w:val="000000"/>
+          <w:sz w:val="24"/>
+          <w:szCs w:val="24"/>
+          <w:lang w:val="en-US"/>
+        </w:rPr>
+        <w:t>Http, Https, Socket, Tcp, Udp, Bluetooth, MESH,…</w:t>
       </w:r>
     </w:p>
     <w:p>
@@ -5435,6 +5322,9 @@
         </w:drawing>
       </w:r>
       <w:r>
+        <w:rPr>
+          <w:noProof/>
+        </w:rPr>
         <mc:AlternateContent>
           <mc:Choice Requires="wps">
             <w:drawing>
@@ -8371,6 +8261,7 @@
     <w:lsdException w:name="HTML Sample" w:semiHidden="1" w:unhideWhenUsed="1"/>
     <w:lsdException w:name="HTML Typewriter" w:semiHidden="1" w:unhideWhenUsed="1"/>
     <w:lsdException w:name="HTML Variable" w:semiHidden="1" w:unhideWhenUsed="1"/>
+    <w:lsdException w:name="Normal Table" w:semiHidden="1" w:unhideWhenUsed="1"/>
     <w:lsdException w:name="annotation subject" w:semiHidden="1" w:unhideWhenUsed="1"/>
     <w:lsdException w:name="No List" w:semiHidden="1" w:unhideWhenUsed="1"/>
     <w:lsdException w:name="Outline List 1" w:semiHidden="1" w:unhideWhenUsed="1"/>
@@ -8414,8 +8305,10 @@
     <w:lsdException w:name="Table Elegant" w:semiHidden="1" w:unhideWhenUsed="1"/>
     <w:lsdException w:name="Table Professional" w:semiHidden="1" w:unhideWhenUsed="1"/>
     <w:lsdException w:name="Table Subtle 1" w:semiHidden="1" w:unhideWhenUsed="1"/>
+    <w:lsdException w:name="Table Subtle 2" w:semiHidden="1" w:unhideWhenUsed="1"/>
     <w:lsdException w:name="Table Web 1" w:semiHidden="1" w:unhideWhenUsed="1"/>
     <w:lsdException w:name="Table Web 2" w:semiHidden="1" w:unhideWhenUsed="1"/>
+    <w:lsdException w:name="Table Web 3" w:semiHidden="1" w:unhideWhenUsed="1"/>
     <w:lsdException w:name="Balloon Text" w:semiHidden="1" w:unhideWhenUsed="1"/>
     <w:lsdException w:name="Table Grid" w:uiPriority="59"/>
     <w:lsdException w:name="Table Theme" w:semiHidden="1" w:unhideWhenUsed="1"/>
@@ -8991,9 +8884,6 @@
               <c:f>Sheet1!$A$2:$A$6</c:f>
               <c:strCache>
                 <c:ptCount val="5"/>
-                <c:pt idx="0">
-                  <c:v>Corel, Photoshop</c:v>
-                </c:pt>
                 <c:pt idx="1">
                   <c:v>Mail</c:v>
                 </c:pt>
@@ -9015,9 +8905,6 @@
               <c:numCache>
                 <c:formatCode>General</c:formatCode>
                 <c:ptCount val="5"/>
-                <c:pt idx="0">
-                  <c:v>0.5</c:v>
-                </c:pt>
                 <c:pt idx="1">
                   <c:v>0.8</c:v>
                 </c:pt>
@@ -9048,7 +8935,6 @@
           <c:showBubbleSize val="0"/>
         </c:dLbls>
         <c:gapWidth val="78"/>
-        <c:overlap val="60"/>
         <c:axId val="211705456"/>
         <c:axId val="211706016"/>
       </c:barChart>
